--- a/trunk/02. Modelado de Requerimientos/Modelo de Casos De Uso/Trazos/Compras/016_Modificar_Empresa_Transporte.docx
+++ b/trunk/02. Modelado de Requerimientos/Modelo de Casos De Uso/Trazos/Compras/016_Modificar_Empresa_Transporte.docx
@@ -4,7 +4,7 @@
   <w:body>
     <w:tbl>
       <w:tblPr>
-        <w:tblStyle w:val="Tablaconcuadrcula"/>
+        <w:tblStyle w:val="TableGrid"/>
         <w:tblpPr w:leftFromText="141" w:rightFromText="141" w:vertAnchor="text" w:tblpY="1"/>
         <w:tblOverlap w:val="never"/>
         <w:tblW w:w="8472" w:type="dxa"/>
@@ -1303,7 +1303,7 @@
           </w:tcPr>
           <w:p>
             <w:pPr>
-              <w:pStyle w:val="Prrafodelista"/>
+              <w:pStyle w:val="ListParagraph"/>
               <w:numPr>
                 <w:ilvl w:val="0"/>
                 <w:numId w:val="1"/>
@@ -1371,7 +1371,7 @@
           </w:tcPr>
           <w:p>
             <w:pPr>
-              <w:pStyle w:val="Prrafodelista"/>
+              <w:pStyle w:val="ListParagraph"/>
               <w:numPr>
                 <w:ilvl w:val="0"/>
                 <w:numId w:val="1"/>
@@ -1450,7 +1450,7 @@
           </w:tcPr>
           <w:p>
             <w:pPr>
-              <w:pStyle w:val="Prrafodelista"/>
+              <w:pStyle w:val="ListParagraph"/>
               <w:numPr>
                 <w:ilvl w:val="0"/>
                 <w:numId w:val="3"/>
@@ -1481,7 +1481,7 @@
           </w:tcPr>
           <w:p>
             <w:pPr>
-              <w:pStyle w:val="Prrafodelista"/>
+              <w:pStyle w:val="ListParagraph"/>
               <w:numPr>
                 <w:ilvl w:val="1"/>
                 <w:numId w:val="3"/>
@@ -1512,7 +1512,7 @@
           </w:tcPr>
           <w:p>
             <w:pPr>
-              <w:pStyle w:val="Prrafodelista"/>
+              <w:pStyle w:val="ListParagraph"/>
               <w:numPr>
                 <w:ilvl w:val="0"/>
                 <w:numId w:val="3"/>
@@ -1520,7 +1520,7 @@
               <w:ind w:hanging="198"/>
             </w:pPr>
             <w:r>
-              <w:t>El sistema solicita ingrese el nombre de la empresa.</w:t>
+              <w:t>El sistema muestra las empresas de transporte con las que trabaja.</w:t>
             </w:r>
           </w:p>
         </w:tc>
@@ -1537,7 +1537,7 @@
           </w:tcPr>
           <w:p>
             <w:pPr>
-              <w:pStyle w:val="Prrafodelista"/>
+              <w:pStyle w:val="ListParagraph"/>
               <w:numPr>
                 <w:ilvl w:val="1"/>
                 <w:numId w:val="3"/>
@@ -1568,7 +1568,7 @@
           </w:tcPr>
           <w:p>
             <w:pPr>
-              <w:pStyle w:val="Prrafodelista"/>
+              <w:pStyle w:val="ListParagraph"/>
               <w:numPr>
                 <w:ilvl w:val="0"/>
                 <w:numId w:val="3"/>
@@ -1576,7 +1576,7 @@
               <w:ind w:hanging="198"/>
             </w:pPr>
             <w:r>
-              <w:t>El EC ingresa el nombre de la empresa.</w:t>
+              <w:t>El EC selecciona la empresa a la cual desea modificar.</w:t>
             </w:r>
           </w:p>
         </w:tc>
@@ -1593,7 +1593,7 @@
           </w:tcPr>
           <w:p>
             <w:pPr>
-              <w:pStyle w:val="Prrafodelista"/>
+              <w:pStyle w:val="ListParagraph"/>
               <w:numPr>
                 <w:ilvl w:val="1"/>
                 <w:numId w:val="3"/>
@@ -1624,7 +1624,7 @@
           </w:tcPr>
           <w:p>
             <w:pPr>
-              <w:pStyle w:val="Prrafodelista"/>
+              <w:pStyle w:val="ListParagraph"/>
               <w:numPr>
                 <w:ilvl w:val="0"/>
                 <w:numId w:val="3"/>
@@ -1632,7 +1632,7 @@
               <w:ind w:hanging="198"/>
             </w:pPr>
             <w:r>
-              <w:t>El sistema verifica si existe la empresa de transporte y existe.</w:t>
+              <w:t>El sistema muestra los datos de la empresa: nombre y  domicilio.</w:t>
             </w:r>
           </w:p>
         </w:tc>
@@ -1649,7 +1649,7 @@
           </w:tcPr>
           <w:p>
             <w:pPr>
-              <w:pStyle w:val="Prrafodelista"/>
+              <w:pStyle w:val="ListParagraph"/>
               <w:numPr>
                 <w:ilvl w:val="1"/>
                 <w:numId w:val="3"/>
@@ -1660,33 +1660,6 @@
               </w:tabs>
               <w:ind w:left="230" w:hanging="230"/>
             </w:pPr>
-            <w:r>
-              <w:t>El sistema verifica si existe la empresa de transporte y no existe.</w:t>
-            </w:r>
-          </w:p>
-          <w:p>
-            <w:pPr>
-              <w:pStyle w:val="Prrafodelista"/>
-              <w:numPr>
-                <w:ilvl w:val="2"/>
-                <w:numId w:val="3"/>
-              </w:numPr>
-            </w:pPr>
-            <w:r>
-              <w:t>El sistema informa la situación.</w:t>
-            </w:r>
-          </w:p>
-          <w:p>
-            <w:pPr>
-              <w:pStyle w:val="Prrafodelista"/>
-              <w:numPr>
-                <w:ilvl w:val="2"/>
-                <w:numId w:val="3"/>
-              </w:numPr>
-            </w:pPr>
-            <w:r>
-              <w:t>Se regresa al paso 2.</w:t>
-            </w:r>
           </w:p>
         </w:tc>
       </w:tr>
@@ -1707,7 +1680,7 @@
           </w:tcPr>
           <w:p>
             <w:pPr>
-              <w:pStyle w:val="Prrafodelista"/>
+              <w:pStyle w:val="ListParagraph"/>
               <w:numPr>
                 <w:ilvl w:val="0"/>
                 <w:numId w:val="3"/>
@@ -1715,7 +1688,7 @@
               <w:ind w:hanging="198"/>
             </w:pPr>
             <w:r>
-              <w:t>El sistema muestra los datos de la empresa: nombre y  domicilio.</w:t>
+              <w:t>El sistema solicita los datos a modificar: nombre, altura, calle, barrio, código postal, localidad y provincia.</w:t>
             </w:r>
           </w:p>
         </w:tc>
@@ -1732,7 +1705,7 @@
           </w:tcPr>
           <w:p>
             <w:pPr>
-              <w:pStyle w:val="Prrafodelista"/>
+              <w:pStyle w:val="ListParagraph"/>
               <w:numPr>
                 <w:ilvl w:val="1"/>
                 <w:numId w:val="3"/>
@@ -1763,7 +1736,7 @@
           </w:tcPr>
           <w:p>
             <w:pPr>
-              <w:pStyle w:val="Prrafodelista"/>
+              <w:pStyle w:val="ListParagraph"/>
               <w:numPr>
                 <w:ilvl w:val="0"/>
                 <w:numId w:val="3"/>
@@ -1771,7 +1744,7 @@
               <w:ind w:hanging="198"/>
             </w:pPr>
             <w:r>
-              <w:t>El sistema solicita los datos a modificar: nombre, altura, calle, barrio, código postal, localidad y provincia.</w:t>
+              <w:t>El EC ingresa las modificaciones.</w:t>
             </w:r>
           </w:p>
         </w:tc>
@@ -1788,7 +1761,7 @@
           </w:tcPr>
           <w:p>
             <w:pPr>
-              <w:pStyle w:val="Prrafodelista"/>
+              <w:pStyle w:val="ListParagraph"/>
               <w:numPr>
                 <w:ilvl w:val="1"/>
                 <w:numId w:val="3"/>
@@ -1819,7 +1792,7 @@
           </w:tcPr>
           <w:p>
             <w:pPr>
-              <w:pStyle w:val="Prrafodelista"/>
+              <w:pStyle w:val="ListParagraph"/>
               <w:numPr>
                 <w:ilvl w:val="0"/>
                 <w:numId w:val="3"/>
@@ -1827,7 +1800,12 @@
               <w:ind w:hanging="198"/>
             </w:pPr>
             <w:r>
-              <w:t>El EC ingresa las modificaciones.</w:t>
+              <w:t>El EC confirma la modific</w:t>
+            </w:r>
+            <w:bookmarkStart w:id="1" w:name="_GoBack"/>
+            <w:bookmarkEnd w:id="1"/>
+            <w:r>
+              <w:t>ación.</w:t>
             </w:r>
           </w:p>
         </w:tc>
@@ -1844,7 +1822,7 @@
           </w:tcPr>
           <w:p>
             <w:pPr>
-              <w:pStyle w:val="Prrafodelista"/>
+              <w:pStyle w:val="ListParagraph"/>
               <w:numPr>
                 <w:ilvl w:val="1"/>
                 <w:numId w:val="3"/>
@@ -1855,6 +1833,21 @@
               </w:tabs>
               <w:ind w:left="230" w:hanging="230"/>
             </w:pPr>
+            <w:r>
+              <w:t>El EC no confirma la modificación.</w:t>
+            </w:r>
+          </w:p>
+          <w:p>
+            <w:pPr>
+              <w:pStyle w:val="ListParagraph"/>
+              <w:numPr>
+                <w:ilvl w:val="2"/>
+                <w:numId w:val="3"/>
+              </w:numPr>
+            </w:pPr>
+            <w:r>
+              <w:t>No se procesa la modificación.</w:t>
+            </w:r>
           </w:p>
         </w:tc>
       </w:tr>
@@ -1875,7 +1868,7 @@
           </w:tcPr>
           <w:p>
             <w:pPr>
-              <w:pStyle w:val="Prrafodelista"/>
+              <w:pStyle w:val="ListParagraph"/>
               <w:numPr>
                 <w:ilvl w:val="0"/>
                 <w:numId w:val="3"/>
@@ -1883,7 +1876,7 @@
               <w:ind w:hanging="198"/>
             </w:pPr>
             <w:r>
-              <w:t>El EC confirma la modificación.</w:t>
+              <w:t>El sistema modifica los datos de la empresa de transporte.</w:t>
             </w:r>
           </w:p>
         </w:tc>
@@ -1900,7 +1893,7 @@
           </w:tcPr>
           <w:p>
             <w:pPr>
-              <w:pStyle w:val="Prrafodelista"/>
+              <w:pStyle w:val="ListParagraph"/>
               <w:numPr>
                 <w:ilvl w:val="1"/>
                 <w:numId w:val="3"/>
@@ -1911,21 +1904,6 @@
               </w:tabs>
               <w:ind w:left="230" w:hanging="230"/>
             </w:pPr>
-            <w:r>
-              <w:t>El EC no confirma la modificación.</w:t>
-            </w:r>
-          </w:p>
-          <w:p>
-            <w:pPr>
-              <w:pStyle w:val="Prrafodelista"/>
-              <w:numPr>
-                <w:ilvl w:val="2"/>
-                <w:numId w:val="3"/>
-              </w:numPr>
-            </w:pPr>
-            <w:r>
-              <w:t>No se procesa la modificación.</w:t>
-            </w:r>
           </w:p>
         </w:tc>
       </w:tr>
@@ -1946,7 +1924,7 @@
           </w:tcPr>
           <w:p>
             <w:pPr>
-              <w:pStyle w:val="Prrafodelista"/>
+              <w:pStyle w:val="ListParagraph"/>
               <w:numPr>
                 <w:ilvl w:val="0"/>
                 <w:numId w:val="3"/>
@@ -1954,7 +1932,7 @@
               <w:ind w:hanging="198"/>
             </w:pPr>
             <w:r>
-              <w:t>El sistema modifica los datos de la empresa de transporte.</w:t>
+              <w:t>Fin de CU</w:t>
             </w:r>
           </w:p>
         </w:tc>
@@ -1971,7 +1949,7 @@
           </w:tcPr>
           <w:p>
             <w:pPr>
-              <w:pStyle w:val="Prrafodelista"/>
+              <w:pStyle w:val="ListParagraph"/>
               <w:numPr>
                 <w:ilvl w:val="1"/>
                 <w:numId w:val="3"/>
@@ -1991,53 +1969,43 @@
         </w:trPr>
         <w:tc>
           <w:tcPr>
-            <w:tcW w:w="3878" w:type="dxa"/>
-            <w:gridSpan w:val="5"/>
-            <w:tcBorders>
-              <w:top w:val="single" w:sz="4" w:space="0" w:color="auto"/>
-              <w:left w:val="single" w:sz="4" w:space="0" w:color="auto"/>
+            <w:tcW w:w="1809" w:type="dxa"/>
+            <w:tcBorders>
+              <w:top w:val="single" w:sz="4" w:space="0" w:color="auto"/>
+              <w:left w:val="single" w:sz="4" w:space="0" w:color="auto"/>
+              <w:bottom w:val="single" w:sz="4" w:space="0" w:color="auto"/>
+              <w:right w:val="nil"/>
+            </w:tcBorders>
+          </w:tcPr>
+          <w:p>
+            <w:pPr>
+              <w:rPr>
+                <w:b/>
+              </w:rPr>
+            </w:pPr>
+            <w:r>
+              <w:rPr>
+                <w:b/>
+              </w:rPr>
+              <w:t>Observaciones:</w:t>
+            </w:r>
+          </w:p>
+        </w:tc>
+        <w:tc>
+          <w:tcPr>
+            <w:tcW w:w="6663" w:type="dxa"/>
+            <w:gridSpan w:val="10"/>
+            <w:tcBorders>
+              <w:top w:val="single" w:sz="4" w:space="0" w:color="auto"/>
+              <w:left w:val="nil"/>
               <w:bottom w:val="single" w:sz="4" w:space="0" w:color="auto"/>
               <w:right w:val="single" w:sz="4" w:space="0" w:color="auto"/>
             </w:tcBorders>
           </w:tcPr>
           <w:p>
-            <w:pPr>
-              <w:pStyle w:val="Prrafodelista"/>
-              <w:numPr>
-                <w:ilvl w:val="0"/>
-                <w:numId w:val="3"/>
-              </w:numPr>
-              <w:ind w:hanging="198"/>
-            </w:pPr>
-            <w:r>
-              <w:t>Fin de CU</w:t>
-            </w:r>
-          </w:p>
-        </w:tc>
-        <w:tc>
-          <w:tcPr>
-            <w:tcW w:w="4594" w:type="dxa"/>
-            <w:gridSpan w:val="6"/>
-            <w:tcBorders>
-              <w:top w:val="single" w:sz="4" w:space="0" w:color="auto"/>
-              <w:left w:val="single" w:sz="4" w:space="0" w:color="auto"/>
-              <w:bottom w:val="single" w:sz="4" w:space="0" w:color="auto"/>
-              <w:right w:val="single" w:sz="4" w:space="0" w:color="auto"/>
-            </w:tcBorders>
-          </w:tcPr>
-          <w:p>
-            <w:pPr>
-              <w:pStyle w:val="Prrafodelista"/>
-              <w:numPr>
-                <w:ilvl w:val="1"/>
-                <w:numId w:val="3"/>
-              </w:numPr>
-              <w:tabs>
-                <w:tab w:val="clear" w:pos="690"/>
-                <w:tab w:val="num" w:pos="372"/>
-              </w:tabs>
-              <w:ind w:left="230" w:hanging="230"/>
-            </w:pPr>
+            <w:r>
+              <w:t>El EC puede cancelar el CU en cualquier momento.</w:t>
+            </w:r>
           </w:p>
         </w:tc>
       </w:tr>
@@ -2065,7 +2033,13 @@
               <w:rPr>
                 <w:b/>
               </w:rPr>
-              <w:t>Observaciones:</w:t>
+              <w:t>Requerimientos No Funcionales</w:t>
+            </w:r>
+            <w:r>
+              <w:rPr>
+                <w:b/>
+              </w:rPr>
+              <w:t>:</w:t>
             </w:r>
           </w:p>
         </w:tc>
@@ -2082,10 +2056,8 @@
           </w:tcPr>
           <w:p>
             <w:r>
-              <w:t>El EC puede cancelar el CU en cualquier momento.</w:t>
-            </w:r>
-            <w:bookmarkStart w:id="1" w:name="_GoBack"/>
-            <w:bookmarkEnd w:id="1"/>
+              <w:t>No aplica</w:t>
+            </w:r>
           </w:p>
         </w:tc>
       </w:tr>
@@ -2113,7 +2085,7 @@
               <w:rPr>
                 <w:b/>
               </w:rPr>
-              <w:t>Requerimientos No Funcionales</w:t>
+              <w:t>Asociaciones de Extensión</w:t>
             </w:r>
             <w:r>
               <w:rPr>
@@ -2165,7 +2137,7 @@
               <w:rPr>
                 <w:b/>
               </w:rPr>
-              <w:t>Asociaciones de Extensión</w:t>
+              <w:t>Asociaciones de Inclusión</w:t>
             </w:r>
             <w:r>
               <w:rPr>
@@ -2187,6 +2159,11 @@
             </w:tcBorders>
           </w:tcPr>
           <w:p>
+            <w:pPr>
+              <w:rPr>
+                <w:u w:val="single"/>
+              </w:rPr>
+            </w:pPr>
             <w:r>
               <w:t>No aplica</w:t>
             </w:r>
@@ -2217,7 +2194,7 @@
               <w:rPr>
                 <w:b/>
               </w:rPr>
-              <w:t>Asociaciones de Inclusión</w:t>
+              <w:t>CU Donde se Incluye</w:t>
             </w:r>
             <w:r>
               <w:rPr>
@@ -2239,11 +2216,6 @@
             </w:tcBorders>
           </w:tcPr>
           <w:p>
-            <w:pPr>
-              <w:rPr>
-                <w:u w:val="single"/>
-              </w:rPr>
-            </w:pPr>
             <w:r>
               <w:t>No aplica</w:t>
             </w:r>
@@ -2274,59 +2246,6 @@
               <w:rPr>
                 <w:b/>
               </w:rPr>
-              <w:t>CU Donde se Incluye</w:t>
-            </w:r>
-            <w:r>
-              <w:rPr>
-                <w:b/>
-              </w:rPr>
-              <w:t>:</w:t>
-            </w:r>
-          </w:p>
-        </w:tc>
-        <w:tc>
-          <w:tcPr>
-            <w:tcW w:w="6663" w:type="dxa"/>
-            <w:gridSpan w:val="10"/>
-            <w:tcBorders>
-              <w:top w:val="single" w:sz="4" w:space="0" w:color="auto"/>
-              <w:left w:val="nil"/>
-              <w:bottom w:val="single" w:sz="4" w:space="0" w:color="auto"/>
-              <w:right w:val="single" w:sz="4" w:space="0" w:color="auto"/>
-            </w:tcBorders>
-          </w:tcPr>
-          <w:p>
-            <w:r>
-              <w:t>No aplica</w:t>
-            </w:r>
-          </w:p>
-        </w:tc>
-      </w:tr>
-      <w:tr>
-        <w:trPr>
-          <w:cantSplit/>
-        </w:trPr>
-        <w:tc>
-          <w:tcPr>
-            <w:tcW w:w="1809" w:type="dxa"/>
-            <w:tcBorders>
-              <w:top w:val="single" w:sz="4" w:space="0" w:color="auto"/>
-              <w:left w:val="single" w:sz="4" w:space="0" w:color="auto"/>
-              <w:bottom w:val="single" w:sz="4" w:space="0" w:color="auto"/>
-              <w:right w:val="nil"/>
-            </w:tcBorders>
-          </w:tcPr>
-          <w:p>
-            <w:pPr>
-              <w:rPr>
-                <w:b/>
-              </w:rPr>
-            </w:pPr>
-            <w:r>
-              <w:rPr>
-                <w:b/>
-              </w:rPr>
-              <w:lastRenderedPageBreak/>
               <w:t>CU al que se Extiende</w:t>
             </w:r>
             <w:r>
@@ -2947,13 +2866,13 @@
     <w:name w:val="Normal"/>
     <w:qFormat/>
   </w:style>
-  <w:style w:type="character" w:default="1" w:styleId="Fuentedeprrafopredeter">
+  <w:style w:type="character" w:default="1" w:styleId="DefaultParagraphFont">
     <w:name w:val="Default Paragraph Font"/>
     <w:uiPriority w:val="1"/>
     <w:semiHidden/>
     <w:unhideWhenUsed/>
   </w:style>
-  <w:style w:type="table" w:default="1" w:styleId="Tablanormal">
+  <w:style w:type="table" w:default="1" w:styleId="TableNormal">
     <w:name w:val="Normal Table"/>
     <w:uiPriority w:val="99"/>
     <w:semiHidden/>
@@ -2968,15 +2887,15 @@
       </w:tblCellMar>
     </w:tblPr>
   </w:style>
-  <w:style w:type="numbering" w:default="1" w:styleId="Sinlista">
+  <w:style w:type="numbering" w:default="1" w:styleId="NoList">
     <w:name w:val="No List"/>
     <w:uiPriority w:val="99"/>
     <w:semiHidden/>
     <w:unhideWhenUsed/>
   </w:style>
-  <w:style w:type="table" w:styleId="Tablaconcuadrcula">
+  <w:style w:type="table" w:styleId="TableGrid">
     <w:name w:val="Table Grid"/>
-    <w:basedOn w:val="Tablanormal"/>
+    <w:basedOn w:val="TableNormal"/>
     <w:uiPriority w:val="59"/>
     <w:rsid w:val="00D842C6"/>
     <w:pPr>
@@ -3000,7 +2919,7 @@
       </w:tblCellMar>
     </w:tblPr>
   </w:style>
-  <w:style w:type="paragraph" w:styleId="Prrafodelista">
+  <w:style w:type="paragraph" w:styleId="ListParagraph">
     <w:name w:val="List Paragraph"/>
     <w:basedOn w:val="Normal"/>
     <w:uiPriority w:val="34"/>
@@ -3174,13 +3093,13 @@
     <w:name w:val="Normal"/>
     <w:qFormat/>
   </w:style>
-  <w:style w:type="character" w:default="1" w:styleId="Fuentedeprrafopredeter">
+  <w:style w:type="character" w:default="1" w:styleId="DefaultParagraphFont">
     <w:name w:val="Default Paragraph Font"/>
     <w:uiPriority w:val="1"/>
     <w:semiHidden/>
     <w:unhideWhenUsed/>
   </w:style>
-  <w:style w:type="table" w:default="1" w:styleId="Tablanormal">
+  <w:style w:type="table" w:default="1" w:styleId="TableNormal">
     <w:name w:val="Normal Table"/>
     <w:uiPriority w:val="99"/>
     <w:semiHidden/>
@@ -3195,15 +3114,15 @@
       </w:tblCellMar>
     </w:tblPr>
   </w:style>
-  <w:style w:type="numbering" w:default="1" w:styleId="Sinlista">
+  <w:style w:type="numbering" w:default="1" w:styleId="NoList">
     <w:name w:val="No List"/>
     <w:uiPriority w:val="99"/>
     <w:semiHidden/>
     <w:unhideWhenUsed/>
   </w:style>
-  <w:style w:type="table" w:styleId="Tablaconcuadrcula">
+  <w:style w:type="table" w:styleId="TableGrid">
     <w:name w:val="Table Grid"/>
-    <w:basedOn w:val="Tablanormal"/>
+    <w:basedOn w:val="TableNormal"/>
     <w:uiPriority w:val="59"/>
     <w:rsid w:val="00D842C6"/>
     <w:pPr>
@@ -3227,7 +3146,7 @@
       </w:tblCellMar>
     </w:tblPr>
   </w:style>
-  <w:style w:type="paragraph" w:styleId="Prrafodelista">
+  <w:style w:type="paragraph" w:styleId="ListParagraph">
     <w:name w:val="List Paragraph"/>
     <w:basedOn w:val="Normal"/>
     <w:uiPriority w:val="34"/>
@@ -3252,34 +3171,34 @@
         <a:sysClr val="window" lastClr="FFFFFF"/>
       </a:lt1>
       <a:dk2>
-        <a:srgbClr xmlns:mc="http://schemas.openxmlformats.org/markup-compatibility/2006" xmlns:a14="http://schemas.microsoft.com/office/drawing/2010/main" val="1F497D" mc:Ignorable=""/>
+        <a:srgbClr val="1F497D"/>
       </a:dk2>
       <a:lt2>
-        <a:srgbClr xmlns:mc="http://schemas.openxmlformats.org/markup-compatibility/2006" xmlns:a14="http://schemas.microsoft.com/office/drawing/2010/main" val="EEECE1" mc:Ignorable=""/>
+        <a:srgbClr val="EEECE1"/>
       </a:lt2>
       <a:accent1>
-        <a:srgbClr xmlns:mc="http://schemas.openxmlformats.org/markup-compatibility/2006" xmlns:a14="http://schemas.microsoft.com/office/drawing/2010/main" val="4F81BD" mc:Ignorable=""/>
+        <a:srgbClr val="4F81BD"/>
       </a:accent1>
       <a:accent2>
-        <a:srgbClr xmlns:mc="http://schemas.openxmlformats.org/markup-compatibility/2006" xmlns:a14="http://schemas.microsoft.com/office/drawing/2010/main" val="C0504D" mc:Ignorable=""/>
+        <a:srgbClr val="C0504D"/>
       </a:accent2>
       <a:accent3>
-        <a:srgbClr xmlns:mc="http://schemas.openxmlformats.org/markup-compatibility/2006" xmlns:a14="http://schemas.microsoft.com/office/drawing/2010/main" val="9BBB59" mc:Ignorable=""/>
+        <a:srgbClr val="9BBB59"/>
       </a:accent3>
       <a:accent4>
-        <a:srgbClr xmlns:mc="http://schemas.openxmlformats.org/markup-compatibility/2006" xmlns:a14="http://schemas.microsoft.com/office/drawing/2010/main" val="8064A2" mc:Ignorable=""/>
+        <a:srgbClr val="8064A2"/>
       </a:accent4>
       <a:accent5>
-        <a:srgbClr xmlns:mc="http://schemas.openxmlformats.org/markup-compatibility/2006" xmlns:a14="http://schemas.microsoft.com/office/drawing/2010/main" val="4BACC6" mc:Ignorable=""/>
+        <a:srgbClr val="4BACC6"/>
       </a:accent5>
       <a:accent6>
-        <a:srgbClr xmlns:mc="http://schemas.openxmlformats.org/markup-compatibility/2006" xmlns:a14="http://schemas.microsoft.com/office/drawing/2010/main" val="F79646" mc:Ignorable=""/>
+        <a:srgbClr val="F79646"/>
       </a:accent6>
       <a:hlink>
-        <a:srgbClr xmlns:mc="http://schemas.openxmlformats.org/markup-compatibility/2006" xmlns:a14="http://schemas.microsoft.com/office/drawing/2010/main" val="0000FF" mc:Ignorable=""/>
+        <a:srgbClr val="0000FF"/>
       </a:hlink>
       <a:folHlink>
-        <a:srgbClr xmlns:mc="http://schemas.openxmlformats.org/markup-compatibility/2006" xmlns:a14="http://schemas.microsoft.com/office/drawing/2010/main" val="800080" mc:Ignorable=""/>
+        <a:srgbClr val="800080"/>
       </a:folHlink>
     </a:clrScheme>
     <a:fontScheme name="Office">
@@ -3433,7 +3352,7 @@
         <a:effectStyle>
           <a:effectLst>
             <a:outerShdw blurRad="40000" dist="20000" dir="5400000" rotWithShape="0">
-              <a:srgbClr xmlns:mc="http://schemas.openxmlformats.org/markup-compatibility/2006" xmlns:a14="http://schemas.microsoft.com/office/drawing/2010/main" val="000000" mc:Ignorable="">
+              <a:srgbClr val="000000">
                 <a:alpha val="38000"/>
               </a:srgbClr>
             </a:outerShdw>
@@ -3442,7 +3361,7 @@
         <a:effectStyle>
           <a:effectLst>
             <a:outerShdw blurRad="40000" dist="23000" dir="5400000" rotWithShape="0">
-              <a:srgbClr xmlns:mc="http://schemas.openxmlformats.org/markup-compatibility/2006" xmlns:a14="http://schemas.microsoft.com/office/drawing/2010/main" val="000000" mc:Ignorable="">
+              <a:srgbClr val="000000">
                 <a:alpha val="35000"/>
               </a:srgbClr>
             </a:outerShdw>
@@ -3451,7 +3370,7 @@
         <a:effectStyle>
           <a:effectLst>
             <a:outerShdw blurRad="40000" dist="23000" dir="5400000" rotWithShape="0">
-              <a:srgbClr xmlns:mc="http://schemas.openxmlformats.org/markup-compatibility/2006" xmlns:a14="http://schemas.microsoft.com/office/drawing/2010/main" val="000000" mc:Ignorable="">
+              <a:srgbClr val="000000">
                 <a:alpha val="35000"/>
               </a:srgbClr>
             </a:outerShdw>
